--- a/Data Research/Problem Statement ML.docx
+++ b/Data Research/Problem Statement ML.docx
@@ -29,142 +29,125 @@
         <w:t xml:space="preserve">We are </w:t>
       </w:r>
       <w:r>
-        <w:t>Machine Learning Bank and we are</w:t>
+        <w:t>global bond investors modeling</w:t>
       </w:r>
       <w:r>
         <w:t xml:space="preserve"> </w:t>
       </w:r>
       <w:r>
-        <w:t xml:space="preserve">evaluating our </w:t>
-      </w:r>
-      <w:r>
-        <w:t>lending portfolio for international credit</w:t>
-      </w:r>
-      <w:r>
-        <w:t xml:space="preserve"> risk </w:t>
-      </w:r>
-      <w:r>
-        <w:t>from</w:t>
-      </w:r>
-      <w:r>
-        <w:t xml:space="preserve"> various countries. We have to </w:t>
-      </w:r>
-      <w:r>
-        <w:t>lend</w:t>
-      </w:r>
-      <w:r>
-        <w:t xml:space="preserve"> an amount ( ex:</w:t>
+        <w:t xml:space="preserve">future </w:t>
+      </w:r>
+      <w:r>
+        <w:t>interest rate</w:t>
+      </w:r>
+      <w:r>
+        <w:t>s</w:t>
+      </w:r>
+      <w:r>
+        <w:t>.</w:t>
       </w:r>
       <w:r>
         <w:t xml:space="preserve"> </w:t>
       </w:r>
       <w:r>
-        <w:t>$500 million USD</w:t>
+        <w:t>Currently, we are</w:t>
       </w:r>
       <w:r>
         <w:t xml:space="preserve"> </w:t>
       </w:r>
       <w:r>
-        <w:t>)</w:t>
+        <w:t>evaluating</w:t>
+      </w:r>
+      <w:r>
+        <w:t xml:space="preserve"> how interest rates have moved given various economic indicators</w:t>
+      </w:r>
+      <w:r>
+        <w:t xml:space="preserve">. We will build a machine learning model </w:t>
+      </w:r>
+      <w:r>
+        <w:t>for training and testing purpose</w:t>
+      </w:r>
+      <w:r>
+        <w:t>s</w:t>
+      </w:r>
+      <w:r>
+        <w:t xml:space="preserve"> to determine how interest rates are affected by various economic trends</w:t>
+      </w:r>
+      <w:r>
+        <w:t>.</w:t>
       </w:r>
       <w:r>
         <w:t xml:space="preserve"> </w:t>
       </w:r>
       <w:r>
-        <w:t>and</w:t>
-      </w:r>
-      <w:r>
-        <w:t xml:space="preserve"> our </w:t>
-      </w:r>
-      <w:r>
-        <w:t>lending risk</w:t>
-      </w:r>
-      <w:r>
-        <w:t xml:space="preserve"> has to be </w:t>
-      </w:r>
-      <w:r>
-        <w:t xml:space="preserve">within </w:t>
-      </w:r>
-      <w:r>
-        <w:t xml:space="preserve">a </w:t>
-      </w:r>
-      <w:r>
-        <w:t>certain percentage</w:t>
-      </w:r>
-      <w:r>
-        <w:t xml:space="preserve"> </w:t>
-      </w:r>
-      <w:r>
-        <w:t>i</w:t>
-      </w:r>
-      <w:r>
-        <w:t xml:space="preserve">n order </w:t>
-      </w:r>
-      <w:r>
-        <w:t xml:space="preserve">to hedge our risk. We will build a machine learning model for a fictious country (G20 </w:t>
-      </w:r>
-      <w:r>
-        <w:t>A</w:t>
-      </w:r>
-      <w:r>
-        <w:t>verage)</w:t>
-      </w:r>
-      <w:r>
-        <w:t xml:space="preserve"> for training and testing purpose</w:t>
-      </w:r>
-      <w:r>
-        <w:t>s</w:t>
-      </w:r>
-      <w:r>
-        <w:t>.</w:t>
-      </w:r>
-      <w:r>
-        <w:t xml:space="preserve"> We will also compile data from countries that have defaulted in the past such as Argentina in 2002 and Russia in 1998.</w:t>
-      </w:r>
-      <w:r>
-        <w:t xml:space="preserve"> </w:t>
-      </w:r>
-      <w:r>
-        <w:t>We</w:t>
-      </w:r>
-      <w:r>
-        <w:t xml:space="preserve"> will determine</w:t>
-      </w:r>
-      <w:r>
-        <w:t xml:space="preserve"> the features listed below for the countries that have defaulted</w:t>
-      </w:r>
-      <w:r>
-        <w:t xml:space="preserve"> and then</w:t>
-      </w:r>
-      <w:r>
-        <w:t xml:space="preserve"> compare the machine learning results with the where countries we are evaluating lending to are heading</w:t>
-      </w:r>
-      <w:r>
-        <w:t>.</w:t>
-      </w:r>
-      <w:r>
-        <w:t xml:space="preserve"> The G20 Average country </w:t>
-      </w:r>
-      <w:r>
-        <w:t xml:space="preserve">and the historical default country </w:t>
-      </w:r>
-      <w:r>
-        <w:t xml:space="preserve">will become our benchmark country for determining which countries are worth </w:t>
-      </w:r>
-      <w:r>
-        <w:t>leading</w:t>
-      </w:r>
-      <w:r>
-        <w:t xml:space="preserve"> </w:t>
-      </w:r>
-      <w:r>
-        <w:t>to</w:t>
-      </w:r>
-      <w:r>
-        <w:t>. The following parameters will determine our risk profile requirements:</w:t>
-      </w:r>
-      <w:r>
-        <w:t xml:space="preserve">  </w:t>
+        <w:t>T</w:t>
+      </w:r>
+      <w:r>
+        <w:t xml:space="preserve">he </w:t>
+      </w:r>
+      <w:r>
+        <w:t>direction and basis points of interest rates for various countries will be determined.</w:t>
+      </w:r>
+    </w:p>
+    <w:p>
+      <w:pPr>
+        <w:spacing w:after="40"/>
+      </w:pPr>
+      <w:r>
+        <w:rPr>
+          <w:b/>
+          <w:bCs/>
+        </w:rPr>
+        <w:t xml:space="preserve">Machine Learning </w:t>
+      </w:r>
+      <w:r>
+        <w:rPr>
+          <w:b/>
+          <w:bCs/>
+        </w:rPr>
+        <w:t>Model</w:t>
+      </w:r>
+      <w:r>
+        <w:t xml:space="preserve">: </w:t>
+      </w:r>
+    </w:p>
+    <w:p>
+      <w:pPr>
+        <w:pStyle w:val="ListParagraph"/>
+        <w:numPr>
+          <w:ilvl w:val="0"/>
+          <w:numId w:val="3"/>
+        </w:numPr>
+        <w:spacing w:after="40"/>
+      </w:pPr>
+      <w:r>
+        <w:t>Linear Regression</w:t>
+      </w:r>
+    </w:p>
+    <w:p>
+      <w:pPr>
+        <w:pStyle w:val="ListParagraph"/>
+        <w:numPr>
+          <w:ilvl w:val="0"/>
+          <w:numId w:val="3"/>
+        </w:numPr>
+        <w:spacing w:after="40"/>
+      </w:pPr>
+      <w:r>
+        <w:t>Decision Tree Regressor</w:t>
+      </w:r>
+    </w:p>
+    <w:p>
+      <w:pPr>
+        <w:pStyle w:val="ListParagraph"/>
+        <w:numPr>
+          <w:ilvl w:val="0"/>
+          <w:numId w:val="3"/>
+        </w:numPr>
+        <w:spacing w:after="120"/>
+      </w:pPr>
+      <w:r>
+        <w:t>Random Forest Regressor</w:t>
       </w:r>
     </w:p>
     <w:p>
@@ -192,7 +175,7 @@
         <w:spacing w:after="40"/>
       </w:pPr>
       <w:r>
-        <w:t>GDP growth rate</w:t>
+        <w:t>GDP</w:t>
       </w:r>
     </w:p>
     <w:p>
@@ -218,7 +201,7 @@
         <w:spacing w:after="40"/>
       </w:pPr>
       <w:r>
-        <w:t>Labor force participation rate</w:t>
+        <w:t>Inflation rate</w:t>
       </w:r>
     </w:p>
     <w:p>
@@ -231,7 +214,10 @@
         <w:spacing w:after="40"/>
       </w:pPr>
       <w:r>
-        <w:t>Ease of doing business</w:t>
+        <w:t>C</w:t>
+      </w:r>
+      <w:r>
+        <w:t>rude Oil Reserve</w:t>
       </w:r>
     </w:p>
     <w:p>
@@ -244,7 +230,7 @@
         <w:spacing w:after="40"/>
       </w:pPr>
       <w:r>
-        <w:t>Inflation rate</w:t>
+        <w:t>Gold Reserve</w:t>
       </w:r>
     </w:p>
     <w:p>
@@ -257,72 +243,7 @@
         <w:spacing w:after="40"/>
       </w:pPr>
       <w:r>
-        <w:t>Bank lending rate</w:t>
-      </w:r>
-    </w:p>
-    <w:p>
-      <w:pPr>
-        <w:pStyle w:val="ListParagraph"/>
-        <w:numPr>
-          <w:ilvl w:val="0"/>
-          <w:numId w:val="2"/>
-        </w:numPr>
-        <w:spacing w:after="40"/>
-      </w:pPr>
-      <w:r>
-        <w:t>Consumer Confidence</w:t>
-      </w:r>
-    </w:p>
-    <w:p>
-      <w:pPr>
-        <w:pStyle w:val="ListParagraph"/>
-        <w:numPr>
-          <w:ilvl w:val="0"/>
-          <w:numId w:val="2"/>
-        </w:numPr>
-        <w:spacing w:after="40"/>
-      </w:pPr>
-      <w:r>
-        <w:t>Corporate Tax Rate</w:t>
-      </w:r>
-    </w:p>
-    <w:p>
-      <w:pPr>
-        <w:pStyle w:val="ListParagraph"/>
-        <w:numPr>
-          <w:ilvl w:val="0"/>
-          <w:numId w:val="2"/>
-        </w:numPr>
-        <w:spacing w:after="40"/>
-      </w:pPr>
-      <w:r>
-        <w:t>Gold Reserve</w:t>
-      </w:r>
-    </w:p>
-    <w:p>
-      <w:pPr>
-        <w:pStyle w:val="ListParagraph"/>
-        <w:numPr>
-          <w:ilvl w:val="0"/>
-          <w:numId w:val="2"/>
-        </w:numPr>
-        <w:spacing w:after="40"/>
-      </w:pPr>
-      <w:r>
-        <w:t>Population</w:t>
-      </w:r>
-    </w:p>
-    <w:p>
-      <w:pPr>
-        <w:pStyle w:val="ListParagraph"/>
-        <w:numPr>
-          <w:ilvl w:val="0"/>
-          <w:numId w:val="2"/>
-        </w:numPr>
-        <w:spacing w:after="40"/>
-      </w:pPr>
-      <w:r>
-        <w:t>GDP Deflator</w:t>
+        <w:t>Stock Market</w:t>
       </w:r>
     </w:p>
     <w:p>
@@ -335,7 +256,7 @@
         <w:spacing w:after="120"/>
       </w:pPr>
       <w:r>
-        <w:t>Corruption Index</w:t>
+        <w:t>Capital Flow</w:t>
       </w:r>
     </w:p>
     <w:p>
@@ -361,11 +282,16 @@
       </w:r>
     </w:p>
     <w:p>
+      <w:r>
+        <w:t>Interest Rate (Central Bank)</w:t>
+      </w:r>
+    </w:p>
+    <w:p>
       <w:pPr>
         <w:spacing w:after="120"/>
       </w:pPr>
       <w:r>
-        <w:t>Default risk</w:t>
+        <w:t>GDP (Possibly) if we are unable to determine interest rates</w:t>
       </w:r>
     </w:p>
     <w:p>
@@ -373,7 +299,19 @@
         <w:spacing w:after="360"/>
       </w:pPr>
       <w:r>
-        <w:t>While the team has not made a formal decision on which particular algorithm it would use , it finds the article (</w:t>
+        <w:t>While the team has not made a formal decision on which particular algorithm it would use , it finds the</w:t>
+      </w:r>
+      <w:r>
+        <w:t>se following</w:t>
+      </w:r>
+      <w:r>
+        <w:t xml:space="preserve"> article</w:t>
+      </w:r>
+      <w:r>
+        <w:t>s</w:t>
+      </w:r>
+      <w:r>
+        <w:t xml:space="preserve"> (</w:t>
       </w:r>
       <w:hyperlink r:id="rId5" w:history="1">
         <w:r>
@@ -384,7 +322,24 @@
         </w:r>
       </w:hyperlink>
       <w:r>
-        <w:t xml:space="preserve">) as a good reference point to start with. </w:t>
+        <w:t xml:space="preserve">) </w:t>
+      </w:r>
+      <w:r>
+        <w:t>and (</w:t>
+      </w:r>
+      <w:hyperlink r:id="rId6" w:history="1">
+        <w:r>
+          <w:rPr>
+            <w:rStyle w:val="Hyperlink"/>
+          </w:rPr>
+          <w:t>https://www.kaggle.com/stieranka/predicting-gdp-world-countries</w:t>
+        </w:r>
+      </w:hyperlink>
+      <w:r>
+        <w:t xml:space="preserve">) </w:t>
+      </w:r>
+      <w:r>
+        <w:t xml:space="preserve">as a good reference point to start with. </w:t>
       </w:r>
       <w:r>
         <w:t xml:space="preserve">The team </w:t>
@@ -396,7 +351,7 @@
         <w:t>s based on its initial stab at the problem statement</w:t>
       </w:r>
       <w:r>
-        <w:t xml:space="preserve">. </w:t>
+        <w:t>.</w:t>
       </w:r>
     </w:p>
     <w:sectPr>
@@ -586,11 +541,127 @@
       </w:pPr>
     </w:lvl>
   </w:abstractNum>
+  <w:abstractNum w:abstractNumId="2" w15:restartNumberingAfterBreak="0">
+    <w:nsid w:val="6D494B35"/>
+    <w:multiLevelType w:val="hybridMultilevel"/>
+    <w:tmpl w:val="FEDCCFF2"/>
+    <w:lvl w:ilvl="0" w:tplc="04090001">
+      <w:start w:val="1"/>
+      <w:numFmt w:val="bullet"/>
+      <w:lvlText w:val=""/>
+      <w:lvlJc w:val="left"/>
+      <w:pPr>
+        <w:ind w:left="720" w:hanging="360"/>
+      </w:pPr>
+      <w:rPr>
+        <w:rFonts w:ascii="Symbol" w:hAnsi="Symbol" w:hint="default"/>
+      </w:rPr>
+    </w:lvl>
+    <w:lvl w:ilvl="1" w:tplc="04090003" w:tentative="1">
+      <w:start w:val="1"/>
+      <w:numFmt w:val="bullet"/>
+      <w:lvlText w:val="o"/>
+      <w:lvlJc w:val="left"/>
+      <w:pPr>
+        <w:ind w:left="1440" w:hanging="360"/>
+      </w:pPr>
+      <w:rPr>
+        <w:rFonts w:ascii="Courier New" w:hAnsi="Courier New" w:hint="default"/>
+      </w:rPr>
+    </w:lvl>
+    <w:lvl w:ilvl="2" w:tplc="04090005" w:tentative="1">
+      <w:start w:val="1"/>
+      <w:numFmt w:val="bullet"/>
+      <w:lvlText w:val=""/>
+      <w:lvlJc w:val="left"/>
+      <w:pPr>
+        <w:ind w:left="2160" w:hanging="360"/>
+      </w:pPr>
+      <w:rPr>
+        <w:rFonts w:ascii="Wingdings" w:hAnsi="Wingdings" w:hint="default"/>
+      </w:rPr>
+    </w:lvl>
+    <w:lvl w:ilvl="3" w:tplc="04090001" w:tentative="1">
+      <w:start w:val="1"/>
+      <w:numFmt w:val="bullet"/>
+      <w:lvlText w:val=""/>
+      <w:lvlJc w:val="left"/>
+      <w:pPr>
+        <w:ind w:left="2880" w:hanging="360"/>
+      </w:pPr>
+      <w:rPr>
+        <w:rFonts w:ascii="Symbol" w:hAnsi="Symbol" w:hint="default"/>
+      </w:rPr>
+    </w:lvl>
+    <w:lvl w:ilvl="4" w:tplc="04090003" w:tentative="1">
+      <w:start w:val="1"/>
+      <w:numFmt w:val="bullet"/>
+      <w:lvlText w:val="o"/>
+      <w:lvlJc w:val="left"/>
+      <w:pPr>
+        <w:ind w:left="3600" w:hanging="360"/>
+      </w:pPr>
+      <w:rPr>
+        <w:rFonts w:ascii="Courier New" w:hAnsi="Courier New" w:hint="default"/>
+      </w:rPr>
+    </w:lvl>
+    <w:lvl w:ilvl="5" w:tplc="04090005" w:tentative="1">
+      <w:start w:val="1"/>
+      <w:numFmt w:val="bullet"/>
+      <w:lvlText w:val=""/>
+      <w:lvlJc w:val="left"/>
+      <w:pPr>
+        <w:ind w:left="4320" w:hanging="360"/>
+      </w:pPr>
+      <w:rPr>
+        <w:rFonts w:ascii="Wingdings" w:hAnsi="Wingdings" w:hint="default"/>
+      </w:rPr>
+    </w:lvl>
+    <w:lvl w:ilvl="6" w:tplc="04090001" w:tentative="1">
+      <w:start w:val="1"/>
+      <w:numFmt w:val="bullet"/>
+      <w:lvlText w:val=""/>
+      <w:lvlJc w:val="left"/>
+      <w:pPr>
+        <w:ind w:left="5040" w:hanging="360"/>
+      </w:pPr>
+      <w:rPr>
+        <w:rFonts w:ascii="Symbol" w:hAnsi="Symbol" w:hint="default"/>
+      </w:rPr>
+    </w:lvl>
+    <w:lvl w:ilvl="7" w:tplc="04090003" w:tentative="1">
+      <w:start w:val="1"/>
+      <w:numFmt w:val="bullet"/>
+      <w:lvlText w:val="o"/>
+      <w:lvlJc w:val="left"/>
+      <w:pPr>
+        <w:ind w:left="5760" w:hanging="360"/>
+      </w:pPr>
+      <w:rPr>
+        <w:rFonts w:ascii="Courier New" w:hAnsi="Courier New" w:hint="default"/>
+      </w:rPr>
+    </w:lvl>
+    <w:lvl w:ilvl="8" w:tplc="04090005" w:tentative="1">
+      <w:start w:val="1"/>
+      <w:numFmt w:val="bullet"/>
+      <w:lvlText w:val=""/>
+      <w:lvlJc w:val="left"/>
+      <w:pPr>
+        <w:ind w:left="6480" w:hanging="360"/>
+      </w:pPr>
+      <w:rPr>
+        <w:rFonts w:ascii="Wingdings" w:hAnsi="Wingdings" w:hint="default"/>
+      </w:rPr>
+    </w:lvl>
+  </w:abstractNum>
   <w:num w:numId="1">
     <w:abstractNumId w:val="1"/>
   </w:num>
   <w:num w:numId="2">
     <w:abstractNumId w:val="0"/>
+  </w:num>
+  <w:num w:numId="3">
+    <w:abstractNumId w:val="2"/>
   </w:num>
 </w:numbering>
 </file>
@@ -1032,11 +1103,34 @@
     <w:name w:val="Hyperlink"/>
     <w:basedOn w:val="DefaultParagraphFont"/>
     <w:uiPriority w:val="99"/>
-    <w:semiHidden/>
     <w:unhideWhenUsed/>
     <w:rsid w:val="00905067"/>
     <w:rPr>
       <w:color w:val="0000FF"/>
+      <w:u w:val="single"/>
+    </w:rPr>
+  </w:style>
+  <w:style w:type="character" w:styleId="UnresolvedMention">
+    <w:name w:val="Unresolved Mention"/>
+    <w:basedOn w:val="DefaultParagraphFont"/>
+    <w:uiPriority w:val="99"/>
+    <w:semiHidden/>
+    <w:unhideWhenUsed/>
+    <w:rsid w:val="00330B8E"/>
+    <w:rPr>
+      <w:color w:val="605E5C"/>
+      <w:shd w:val="clear" w:color="auto" w:fill="E1DFDD"/>
+    </w:rPr>
+  </w:style>
+  <w:style w:type="character" w:styleId="FollowedHyperlink">
+    <w:name w:val="FollowedHyperlink"/>
+    <w:basedOn w:val="DefaultParagraphFont"/>
+    <w:uiPriority w:val="99"/>
+    <w:semiHidden/>
+    <w:unhideWhenUsed/>
+    <w:rsid w:val="00A50F78"/>
+    <w:rPr>
+      <w:color w:val="954F72" w:themeColor="followedHyperlink"/>
       <w:u w:val="single"/>
     </w:rPr>
   </w:style>
